--- a/Document/project planning phase/Planning Logic.docx
+++ b/Document/project planning phase/Planning Logic.docx
@@ -11,8 +11,25 @@
       </w:r>
     </w:p>
     <w:p>
+      <w:pPr>
+        <w:rPr>
+          <w:b/>
+          <w:bCs/>
+          <w:sz w:val="20"/>
+          <w:szCs w:val="20"/>
+        </w:rPr>
+      </w:pPr>
       <w:r>
-        <w:t>Project Title: Smart Sorting - Transfer Learning for Identifying Rotten Fruits and Vegetables</w:t>
+        <w:t xml:space="preserve">Project Title: </w:t>
+      </w:r>
+      <w:r>
+        <w:rPr>
+          <w:b/>
+          <w:bCs/>
+          <w:sz w:val="20"/>
+          <w:szCs w:val="20"/>
+        </w:rPr>
+        <w:t>Smart Sorting - Transfer Learning for Identifying Rotten Fruits and Vegetables</w:t>
       </w:r>
     </w:p>
     <w:p>
